--- a/Project3-SummaryAndGuide.docx
+++ b/Project3-SummaryAndGuide.docx
@@ -508,6 +508,16 @@
       <w:r>
         <w:rPr>
           <w:rFonts w:ascii="Segoe UI" w:eastAsia="Times New Roman" w:hAnsi="Segoe UI" w:cs="Segoe UI"/>
+          <w:b/>
+          <w:bCs/>
+          <w:sz w:val="21"/>
+          <w:szCs w:val="21"/>
+        </w:rPr>
+        <w:t>*</w:t>
+      </w:r>
+      <w:r>
+        <w:rPr>
+          <w:rFonts w:ascii="Segoe UI" w:eastAsia="Times New Roman" w:hAnsi="Segoe UI" w:cs="Segoe UI"/>
           <w:sz w:val="21"/>
           <w:szCs w:val="21"/>
         </w:rPr>
@@ -542,10 +552,49 @@
       <w:r>
         <w:rPr>
           <w:rFonts w:ascii="Segoe UI" w:eastAsia="Times New Roman" w:hAnsi="Segoe UI" w:cs="Segoe UI"/>
+          <w:b/>
+          <w:bCs/>
+          <w:sz w:val="21"/>
+          <w:szCs w:val="21"/>
+        </w:rPr>
+        <w:t>*</w:t>
+      </w:r>
+      <w:r>
+        <w:rPr>
+          <w:rFonts w:ascii="Segoe UI" w:eastAsia="Times New Roman" w:hAnsi="Segoe UI" w:cs="Segoe UI"/>
           <w:sz w:val="21"/>
           <w:szCs w:val="21"/>
         </w:rPr>
         <w:t> - Provided by Professor. This file adds some testing data into the "library" database.</w:t>
+      </w:r>
+    </w:p>
+    <w:p>
+      <w:pPr>
+        <w:spacing w:before="100" w:beforeAutospacing="1" w:after="100" w:afterAutospacing="1" w:line="240" w:lineRule="auto"/>
+        <w:ind w:left="360"/>
+        <w:rPr>
+          <w:rFonts w:ascii="Segoe UI" w:eastAsia="Times New Roman" w:hAnsi="Segoe UI" w:cs="Segoe UI"/>
+          <w:sz w:val="21"/>
+          <w:szCs w:val="21"/>
+        </w:rPr>
+      </w:pPr>
+      <w:r>
+        <w:rPr>
+          <w:rFonts w:ascii="Segoe UI" w:eastAsia="Times New Roman" w:hAnsi="Segoe UI" w:cs="Segoe UI"/>
+          <w:b/>
+          <w:bCs/>
+          <w:sz w:val="21"/>
+          <w:szCs w:val="21"/>
+        </w:rPr>
+        <w:t>*</w:t>
+      </w:r>
+      <w:r>
+        <w:rPr>
+          <w:rFonts w:ascii="Segoe UI" w:eastAsia="Times New Roman" w:hAnsi="Segoe UI" w:cs="Segoe UI"/>
+          <w:sz w:val="21"/>
+          <w:szCs w:val="21"/>
+        </w:rPr>
+        <w:t> Make sure to run these two scripts (in this order) on your database before running the program, otherwise the program will not find your library schema.</w:t>
       </w:r>
     </w:p>
     <w:p>
@@ -716,6 +765,7 @@
           <w:sz w:val="21"/>
           <w:szCs w:val="21"/>
         </w:rPr>
+        <w:lastRenderedPageBreak/>
         <w:t>To build the program, either run the </w:t>
       </w:r>
       <w:r>
@@ -882,7 +932,6 @@
           <w:sz w:val="21"/>
           <w:szCs w:val="21"/>
         </w:rPr>
-        <w:lastRenderedPageBreak/>
         <w:t>To run the program, either run the </w:t>
       </w:r>
       <w:r>
@@ -1489,6 +1538,7 @@
           <w:sz w:val="21"/>
           <w:szCs w:val="21"/>
         </w:rPr>
+        <w:lastRenderedPageBreak/>
         <w:t>The only solution to this problem was to just allow a mechanism through which the program user can sign into whichever database user they desired. So, make sure that you create a user called brown that you can sign into (with sufficient permissions if applicable)</w:t>
       </w:r>
       <w:r>
@@ -1669,6 +1719,7 @@
       </w:pPr>
       <w:r>
         <w:rPr>
+          <w:noProof/>
           <w:sz w:val="24"/>
           <w:szCs w:val="24"/>
         </w:rPr>
@@ -1773,6 +1824,7 @@
       </w:pPr>
       <w:r>
         <w:rPr>
+          <w:noProof/>
           <w:sz w:val="24"/>
           <w:szCs w:val="24"/>
         </w:rPr>
@@ -1815,6 +1867,15 @@
     </w:p>
     <w:p>
       <w:pPr>
+        <w:ind w:left="1080"/>
+        <w:rPr>
+          <w:sz w:val="24"/>
+          <w:szCs w:val="24"/>
+        </w:rPr>
+      </w:pPr>
+    </w:p>
+    <w:p>
+      <w:pPr>
         <w:pStyle w:val="ListParagraph"/>
         <w:numPr>
           <w:ilvl w:val="0"/>
@@ -1830,6 +1891,7 @@
           <w:sz w:val="24"/>
           <w:szCs w:val="24"/>
         </w:rPr>
+        <w:lastRenderedPageBreak/>
         <w:t>Display list of all book copies</w:t>
       </w:r>
     </w:p>
@@ -1850,7 +1912,6 @@
           <w:sz w:val="24"/>
           <w:szCs w:val="24"/>
         </w:rPr>
-        <w:lastRenderedPageBreak/>
         <w:t xml:space="preserve">This will display a list of every copy of every book the library owns. For books with multiple copies, the title will only be printed once, and </w:t>
       </w:r>
       <w:r>
@@ -1878,6 +1939,7 @@
       </w:pPr>
       <w:r>
         <w:rPr>
+          <w:noProof/>
           <w:sz w:val="24"/>
           <w:szCs w:val="24"/>
         </w:rPr>
@@ -1996,6 +2058,7 @@
       </w:pPr>
       <w:r>
         <w:rPr>
+          <w:noProof/>
           <w:sz w:val="24"/>
           <w:szCs w:val="24"/>
         </w:rPr>
@@ -2130,6 +2193,7 @@
       </w:pPr>
       <w:r>
         <w:rPr>
+          <w:noProof/>
           <w:sz w:val="24"/>
           <w:szCs w:val="24"/>
         </w:rPr>
@@ -2276,6 +2340,7 @@
       </w:pPr>
       <w:r>
         <w:rPr>
+          <w:noProof/>
           <w:sz w:val="24"/>
           <w:szCs w:val="24"/>
         </w:rPr>
@@ -2374,6 +2439,9 @@
         </w:rPr>
       </w:pPr>
       <w:r>
+        <w:rPr>
+          <w:noProof/>
+        </w:rPr>
         <w:drawing>
           <wp:anchor distT="0" distB="0" distL="114300" distR="114300" simplePos="0" relativeHeight="251658240" behindDoc="1" locked="0" layoutInCell="1" allowOverlap="1" wp14:anchorId="667D931F" wp14:editId="1A91F292">
             <wp:simplePos x="0" y="0"/>
@@ -2533,6 +2601,9 @@
         </w:rPr>
       </w:pPr>
       <w:r>
+        <w:rPr>
+          <w:noProof/>
+        </w:rPr>
         <w:drawing>
           <wp:anchor distT="0" distB="0" distL="114300" distR="114300" simplePos="0" relativeHeight="251659264" behindDoc="1" locked="0" layoutInCell="1" allowOverlap="1" wp14:anchorId="0D1CC90B" wp14:editId="3995EEAB">
             <wp:simplePos x="0" y="0"/>
@@ -2696,6 +2767,7 @@
       </w:pPr>
       <w:r>
         <w:rPr>
+          <w:noProof/>
           <w:sz w:val="24"/>
           <w:szCs w:val="24"/>
         </w:rPr>
@@ -2801,6 +2873,7 @@
       </w:pPr>
       <w:r>
         <w:rPr>
+          <w:noProof/>
           <w:sz w:val="24"/>
           <w:szCs w:val="24"/>
         </w:rPr>
@@ -2898,6 +2971,7 @@
       </w:pPr>
       <w:r>
         <w:rPr>
+          <w:noProof/>
           <w:sz w:val="24"/>
           <w:szCs w:val="24"/>
         </w:rPr>
@@ -3003,6 +3077,7 @@
       </w:pPr>
       <w:r>
         <w:rPr>
+          <w:noProof/>
           <w:sz w:val="24"/>
           <w:szCs w:val="24"/>
         </w:rPr>
@@ -3093,6 +3168,7 @@
       </w:pPr>
       <w:r>
         <w:rPr>
+          <w:noProof/>
           <w:sz w:val="24"/>
           <w:szCs w:val="24"/>
         </w:rPr>
@@ -3121,6 +3197,182 @@
                     <a:xfrm>
                       <a:off x="0" y="0"/>
                       <a:ext cx="4151121" cy="2334621"/>
+                    </a:xfrm>
+                    <a:prstGeom prst="rect">
+                      <a:avLst/>
+                    </a:prstGeom>
+                  </pic:spPr>
+                </pic:pic>
+              </a:graphicData>
+            </a:graphic>
+          </wp:inline>
+        </w:drawing>
+      </w:r>
+    </w:p>
+    <w:p>
+      <w:pPr>
+        <w:ind w:left="1080"/>
+        <w:rPr>
+          <w:sz w:val="24"/>
+          <w:szCs w:val="24"/>
+        </w:rPr>
+      </w:pPr>
+    </w:p>
+    <w:p>
+      <w:pPr>
+        <w:ind w:left="1080"/>
+        <w:rPr>
+          <w:sz w:val="24"/>
+          <w:szCs w:val="24"/>
+        </w:rPr>
+      </w:pPr>
+    </w:p>
+    <w:p>
+      <w:pPr>
+        <w:ind w:left="1080"/>
+        <w:rPr>
+          <w:sz w:val="24"/>
+          <w:szCs w:val="24"/>
+        </w:rPr>
+      </w:pPr>
+    </w:p>
+    <w:p>
+      <w:pPr>
+        <w:ind w:left="1080"/>
+        <w:rPr>
+          <w:sz w:val="24"/>
+          <w:szCs w:val="24"/>
+        </w:rPr>
+      </w:pPr>
+    </w:p>
+    <w:p>
+      <w:pPr>
+        <w:ind w:left="1080"/>
+        <w:rPr>
+          <w:sz w:val="24"/>
+          <w:szCs w:val="24"/>
+        </w:rPr>
+      </w:pPr>
+    </w:p>
+    <w:p>
+      <w:pPr>
+        <w:rPr>
+          <w:sz w:val="44"/>
+          <w:szCs w:val="44"/>
+        </w:rPr>
+      </w:pPr>
+      <w:r>
+        <w:rPr>
+          <w:sz w:val="44"/>
+          <w:szCs w:val="44"/>
+        </w:rPr>
+        <w:lastRenderedPageBreak/>
+        <w:t>UPDATE</w:t>
+      </w:r>
+    </w:p>
+    <w:p>
+      <w:pPr>
+        <w:rPr>
+          <w:sz w:val="24"/>
+          <w:szCs w:val="24"/>
+        </w:rPr>
+      </w:pPr>
+      <w:r>
+        <w:rPr>
+          <w:sz w:val="24"/>
+          <w:szCs w:val="24"/>
+        </w:rPr>
+        <w:t xml:space="preserve">A new option has been added to logout of the database in </w:t>
+      </w:r>
+      <w:r>
+        <w:rPr>
+          <w:sz w:val="24"/>
+          <w:szCs w:val="24"/>
+        </w:rPr>
+        <w:t>case the user wants to sign into a different database user.</w:t>
+      </w:r>
+    </w:p>
+    <w:p>
+      <w:pPr>
+        <w:rPr>
+          <w:sz w:val="24"/>
+          <w:szCs w:val="24"/>
+        </w:rPr>
+      </w:pPr>
+      <w:r>
+        <w:rPr>
+          <w:sz w:val="24"/>
+          <w:szCs w:val="24"/>
+        </w:rPr>
+        <w:t xml:space="preserve">Option 12 has been replaced with </w:t>
+      </w:r>
+      <w:r>
+        <w:rPr>
+          <w:sz w:val="24"/>
+          <w:szCs w:val="24"/>
+        </w:rPr>
+        <w:t>“Logout</w:t>
+      </w:r>
+      <w:r>
+        <w:rPr>
+          <w:sz w:val="24"/>
+          <w:szCs w:val="24"/>
+        </w:rPr>
+        <w:t>,</w:t>
+      </w:r>
+      <w:r>
+        <w:rPr>
+          <w:sz w:val="24"/>
+          <w:szCs w:val="24"/>
+        </w:rPr>
+        <w:t>” and the “Quit” option is now option 13.</w:t>
+      </w:r>
+    </w:p>
+    <w:p>
+      <w:pPr>
+        <w:rPr>
+          <w:sz w:val="24"/>
+          <w:szCs w:val="24"/>
+        </w:rPr>
+      </w:pPr>
+    </w:p>
+    <w:p>
+      <w:pPr>
+        <w:rPr>
+          <w:sz w:val="24"/>
+          <w:szCs w:val="24"/>
+        </w:rPr>
+      </w:pPr>
+      <w:r>
+        <w:rPr>
+          <w:sz w:val="24"/>
+          <w:szCs w:val="24"/>
+        </w:rPr>
+        <w:drawing>
+          <wp:inline distT="0" distB="0" distL="0" distR="0" wp14:anchorId="50472C80" wp14:editId="7C6837E2">
+            <wp:extent cx="4598670" cy="3113896"/>
+            <wp:effectExtent l="0" t="0" r="0" b="0"/>
+            <wp:docPr id="12" name="Picture 12" descr="Text&#10;&#10;Description automatically generated"/>
+            <wp:cNvGraphicFramePr>
+              <a:graphicFrameLocks xmlns:a="http://schemas.openxmlformats.org/drawingml/2006/main" noChangeAspect="1"/>
+            </wp:cNvGraphicFramePr>
+            <a:graphic xmlns:a="http://schemas.openxmlformats.org/drawingml/2006/main">
+              <a:graphicData uri="http://schemas.openxmlformats.org/drawingml/2006/picture">
+                <pic:pic xmlns:pic="http://schemas.openxmlformats.org/drawingml/2006/picture">
+                  <pic:nvPicPr>
+                    <pic:cNvPr id="12" name="Picture 12" descr="Text&#10;&#10;Description automatically generated"/>
+                    <pic:cNvPicPr/>
+                  </pic:nvPicPr>
+                  <pic:blipFill>
+                    <a:blip r:embed="rId23"/>
+                    <a:stretch>
+                      <a:fillRect/>
+                    </a:stretch>
+                  </pic:blipFill>
+                  <pic:spPr>
+                    <a:xfrm>
+                      <a:off x="0" y="0"/>
+                      <a:ext cx="4600512" cy="3115143"/>
                     </a:xfrm>
                     <a:prstGeom prst="rect">
                       <a:avLst/>

--- a/Project3-SummaryAndGuide.docx
+++ b/Project3-SummaryAndGuide.docx
@@ -89,6 +89,24 @@
           <w:sz w:val="21"/>
           <w:szCs w:val="21"/>
         </w:rPr>
+        <w:t>Video Guide: https://drive.google.com/file/d/17zSjDSs4u6UR4uq3SP_6CfUXg_nz9f1q/view?usp=sharing</w:t>
+      </w:r>
+    </w:p>
+    <w:p>
+      <w:pPr>
+        <w:spacing w:after="168" w:line="240" w:lineRule="auto"/>
+        <w:rPr>
+          <w:rFonts w:ascii="Segoe UI" w:eastAsia="Times New Roman" w:hAnsi="Segoe UI" w:cs="Segoe UI"/>
+          <w:sz w:val="21"/>
+          <w:szCs w:val="21"/>
+        </w:rPr>
+      </w:pPr>
+      <w:r>
+        <w:rPr>
+          <w:rFonts w:ascii="Segoe UI" w:eastAsia="Times New Roman" w:hAnsi="Segoe UI" w:cs="Segoe UI"/>
+          <w:sz w:val="21"/>
+          <w:szCs w:val="21"/>
+        </w:rPr>
         <w:t>Author: Ricardo Romanach</w:t>
       </w:r>
     </w:p>
@@ -201,7 +219,15 @@
           <w:sz w:val="21"/>
           <w:szCs w:val="21"/>
         </w:rPr>
-        <w:t>MySQL Server*</w:t>
+        <w:t>MySQL Server</w:t>
+      </w:r>
+      <w:r>
+        <w:rPr>
+          <w:rFonts w:ascii="Segoe UI" w:eastAsia="Times New Roman" w:hAnsi="Segoe UI" w:cs="Segoe UI"/>
+          <w:sz w:val="21"/>
+          <w:szCs w:val="21"/>
+        </w:rPr>
+        <w:t>*</w:t>
       </w:r>
       <w:r>
         <w:rPr>
@@ -331,8 +357,6 @@
       <w:r>
         <w:rPr>
           <w:rFonts w:ascii="Segoe UI" w:eastAsia="Times New Roman" w:hAnsi="Segoe UI" w:cs="Segoe UI"/>
-          <w:b/>
-          <w:bCs/>
           <w:sz w:val="21"/>
           <w:szCs w:val="21"/>
         </w:rPr>
@@ -599,6 +623,28 @@
     </w:p>
     <w:p>
       <w:pPr>
+        <w:spacing w:before="100" w:beforeAutospacing="1" w:after="100" w:afterAutospacing="1" w:line="240" w:lineRule="auto"/>
+        <w:ind w:left="360"/>
+        <w:rPr>
+          <w:rFonts w:ascii="Segoe UI" w:eastAsia="Times New Roman" w:hAnsi="Segoe UI" w:cs="Segoe UI"/>
+          <w:sz w:val="21"/>
+          <w:szCs w:val="21"/>
+        </w:rPr>
+      </w:pPr>
+    </w:p>
+    <w:p>
+      <w:pPr>
+        <w:spacing w:before="100" w:beforeAutospacing="1" w:after="100" w:afterAutospacing="1" w:line="240" w:lineRule="auto"/>
+        <w:ind w:left="360"/>
+        <w:rPr>
+          <w:rFonts w:ascii="Segoe UI" w:eastAsia="Times New Roman" w:hAnsi="Segoe UI" w:cs="Segoe UI"/>
+          <w:sz w:val="21"/>
+          <w:szCs w:val="21"/>
+        </w:rPr>
+      </w:pPr>
+    </w:p>
+    <w:p>
+      <w:pPr>
         <w:spacing w:after="48" w:line="240" w:lineRule="auto"/>
         <w:outlineLvl w:val="1"/>
         <w:rPr>
@@ -613,6 +659,7 @@
           <w:sz w:val="36"/>
           <w:szCs w:val="36"/>
         </w:rPr>
+        <w:lastRenderedPageBreak/>
         <w:t>Compiling and Running</w:t>
       </w:r>
     </w:p>
@@ -765,7 +812,6 @@
           <w:sz w:val="21"/>
           <w:szCs w:val="21"/>
         </w:rPr>
-        <w:lastRenderedPageBreak/>
         <w:t>To build the program, either run the </w:t>
       </w:r>
       <w:r>
@@ -1485,6 +1531,16 @@
     </w:p>
     <w:p>
       <w:pPr>
+        <w:spacing w:after="168" w:line="240" w:lineRule="auto"/>
+        <w:rPr>
+          <w:rFonts w:ascii="Segoe UI" w:eastAsia="Times New Roman" w:hAnsi="Segoe UI" w:cs="Segoe UI"/>
+          <w:sz w:val="21"/>
+          <w:szCs w:val="21"/>
+        </w:rPr>
+      </w:pPr>
+    </w:p>
+    <w:p>
+      <w:pPr>
         <w:pStyle w:val="Heading2"/>
         <w:spacing w:before="0" w:beforeAutospacing="0" w:after="48" w:afterAutospacing="0"/>
         <w:rPr>
@@ -1499,6 +1555,7 @@
           <w:b w:val="0"/>
           <w:bCs w:val="0"/>
         </w:rPr>
+        <w:lastRenderedPageBreak/>
         <w:t>Note to the grader</w:t>
       </w:r>
     </w:p>
@@ -1538,7 +1595,6 @@
           <w:sz w:val="21"/>
           <w:szCs w:val="21"/>
         </w:rPr>
-        <w:lastRenderedPageBreak/>
         <w:t>The only solution to this problem was to just allow a mechanism through which the program user can sign into whichever database user they desired. So, make sure that you create a user called brown that you can sign into (with sufficient permissions if applicable)</w:t>
       </w:r>
       <w:r>
@@ -3345,6 +3401,7 @@
       </w:pPr>
       <w:r>
         <w:rPr>
+          <w:noProof/>
           <w:sz w:val="24"/>
           <w:szCs w:val="24"/>
         </w:rPr>
